--- a/hw2_documentation.docx
+++ b/hw2_documentation.docx
@@ -210,6 +210,15 @@
         </w:rPr>
         <w:t xml:space="preserve"> in author_pairs.txt file</w:t>
       </w:r>
+      <w:r>
+        <w:rPr>
+          <w:rFonts w:ascii="Times New Roman" w:hAnsi="Times New Roman" w:cs="Times New Roman"/>
+          <w:color w:val="172B4D"/>
+          <w:sz w:val="24"/>
+          <w:shd w:val="clear" w:color="auto" w:fill="FFFFFF"/>
+        </w:rPr>
+        <w:t>(delete this file before running the project)</w:t>
+      </w:r>
     </w:p>
     <w:p>
       <w:pPr>
@@ -283,8 +292,9 @@
           <w:sz w:val="24"/>
           <w:shd w:val="clear" w:color="auto" w:fill="FFFFFF"/>
         </w:rPr>
-        <w:t>I</w:t>
-      </w:r>
+        <w:t xml:space="preserve">Instructions and detailed explanations on how to assemble </w:t>
+      </w:r>
+      <w:proofErr w:type="spellStart"/>
       <w:r>
         <w:rPr>
           <w:rFonts w:ascii="Times New Roman" w:hAnsi="Times New Roman" w:cs="Times New Roman"/>
@@ -293,9 +303,221 @@
           <w:sz w:val="24"/>
           <w:shd w:val="clear" w:color="auto" w:fill="FFFFFF"/>
         </w:rPr>
-        <w:t>nstructions and detailed explanations on how to assemble</w:t>
-      </w:r>
-      <w:r>
+        <w:t>mapreduce</w:t>
+      </w:r>
+      <w:proofErr w:type="spellEnd"/>
+    </w:p>
+    <w:p>
+      <w:pPr>
+        <w:pStyle w:val="ListParagraph"/>
+        <w:numPr>
+          <w:ilvl w:val="0"/>
+          <w:numId w:val="4"/>
+        </w:numPr>
+        <w:rPr>
+          <w:rFonts w:ascii="Times New Roman" w:hAnsi="Times New Roman" w:cs="Times New Roman"/>
+          <w:color w:val="172B4D"/>
+          <w:sz w:val="24"/>
+          <w:shd w:val="clear" w:color="auto" w:fill="FFFFFF"/>
+        </w:rPr>
+      </w:pPr>
+      <w:r>
+        <w:rPr>
+          <w:rFonts w:ascii="Times New Roman" w:hAnsi="Times New Roman" w:cs="Times New Roman"/>
+          <w:color w:val="172B4D"/>
+          <w:sz w:val="24"/>
+          <w:shd w:val="clear" w:color="auto" w:fill="FFFFFF"/>
+        </w:rPr>
+        <w:t xml:space="preserve">Import the folder </w:t>
+      </w:r>
+      <w:proofErr w:type="spellStart"/>
+      <w:r>
+        <w:rPr>
+          <w:rFonts w:ascii="Times New Roman" w:hAnsi="Times New Roman" w:cs="Times New Roman"/>
+          <w:color w:val="172B4D"/>
+          <w:sz w:val="24"/>
+          <w:shd w:val="clear" w:color="auto" w:fill="FFFFFF"/>
+        </w:rPr>
+        <w:t>MapRed</w:t>
+      </w:r>
+      <w:proofErr w:type="spellEnd"/>
+      <w:r>
+        <w:rPr>
+          <w:rFonts w:ascii="Times New Roman" w:hAnsi="Times New Roman" w:cs="Times New Roman"/>
+          <w:color w:val="172B4D"/>
+          <w:sz w:val="24"/>
+          <w:shd w:val="clear" w:color="auto" w:fill="FFFFFF"/>
+        </w:rPr>
+        <w:t xml:space="preserve"> in IDE</w:t>
+      </w:r>
+    </w:p>
+    <w:p>
+      <w:pPr>
+        <w:pStyle w:val="ListParagraph"/>
+        <w:numPr>
+          <w:ilvl w:val="0"/>
+          <w:numId w:val="4"/>
+        </w:numPr>
+        <w:rPr>
+          <w:rFonts w:ascii="Times New Roman" w:hAnsi="Times New Roman" w:cs="Times New Roman"/>
+          <w:color w:val="172B4D"/>
+          <w:sz w:val="24"/>
+          <w:shd w:val="clear" w:color="auto" w:fill="FFFFFF"/>
+        </w:rPr>
+      </w:pPr>
+      <w:r>
+        <w:rPr>
+          <w:rFonts w:ascii="Times New Roman" w:hAnsi="Times New Roman" w:cs="Times New Roman"/>
+          <w:color w:val="172B4D"/>
+          <w:sz w:val="24"/>
+          <w:shd w:val="clear" w:color="auto" w:fill="FFFFFF"/>
+        </w:rPr>
+        <w:t>Go to &gt; Run configurations</w:t>
+      </w:r>
+    </w:p>
+    <w:p>
+      <w:pPr>
+        <w:pStyle w:val="ListParagraph"/>
+        <w:numPr>
+          <w:ilvl w:val="0"/>
+          <w:numId w:val="4"/>
+        </w:numPr>
+        <w:rPr>
+          <w:rFonts w:ascii="Times New Roman" w:hAnsi="Times New Roman" w:cs="Times New Roman"/>
+          <w:color w:val="172B4D"/>
+          <w:sz w:val="24"/>
+          <w:shd w:val="clear" w:color="auto" w:fill="FFFFFF"/>
+        </w:rPr>
+      </w:pPr>
+      <w:r>
+        <w:rPr>
+          <w:rFonts w:ascii="Times New Roman" w:hAnsi="Times New Roman" w:cs="Times New Roman"/>
+          <w:color w:val="172B4D"/>
+          <w:sz w:val="24"/>
+          <w:shd w:val="clear" w:color="auto" w:fill="FFFFFF"/>
+        </w:rPr>
+        <w:t>Provide the location of input and output file location in the Arguments</w:t>
+      </w:r>
+    </w:p>
+    <w:p>
+      <w:pPr>
+        <w:pStyle w:val="ListParagraph"/>
+        <w:numPr>
+          <w:ilvl w:val="0"/>
+          <w:numId w:val="4"/>
+        </w:numPr>
+        <w:rPr>
+          <w:rFonts w:ascii="Times New Roman" w:hAnsi="Times New Roman" w:cs="Times New Roman"/>
+          <w:color w:val="172B4D"/>
+          <w:sz w:val="24"/>
+          <w:shd w:val="clear" w:color="auto" w:fill="FFFFFF"/>
+        </w:rPr>
+      </w:pPr>
+      <w:r>
+        <w:rPr>
+          <w:rFonts w:ascii="Times New Roman" w:hAnsi="Times New Roman" w:cs="Times New Roman"/>
+          <w:color w:val="172B4D"/>
+          <w:sz w:val="24"/>
+          <w:shd w:val="clear" w:color="auto" w:fill="FFFFFF"/>
+        </w:rPr>
+        <w:t xml:space="preserve">input file is author_pairs.txt which is present in the folder </w:t>
+      </w:r>
+      <w:proofErr w:type="spellStart"/>
+      <w:r>
+        <w:rPr>
+          <w:rFonts w:ascii="Times New Roman" w:hAnsi="Times New Roman" w:cs="Times New Roman"/>
+          <w:color w:val="172B4D"/>
+          <w:sz w:val="24"/>
+          <w:shd w:val="clear" w:color="auto" w:fill="FFFFFF"/>
+        </w:rPr>
+        <w:t>MapRed</w:t>
+      </w:r>
+      <w:proofErr w:type="spellEnd"/>
+    </w:p>
+    <w:p>
+      <w:pPr>
+        <w:pStyle w:val="ListParagraph"/>
+        <w:numPr>
+          <w:ilvl w:val="0"/>
+          <w:numId w:val="4"/>
+        </w:numPr>
+        <w:rPr>
+          <w:rFonts w:ascii="Times New Roman" w:hAnsi="Times New Roman" w:cs="Times New Roman"/>
+          <w:color w:val="172B4D"/>
+          <w:sz w:val="24"/>
+          <w:shd w:val="clear" w:color="auto" w:fill="FFFFFF"/>
+        </w:rPr>
+      </w:pPr>
+      <w:r>
+        <w:rPr>
+          <w:rFonts w:ascii="Times New Roman" w:hAnsi="Times New Roman" w:cs="Times New Roman"/>
+          <w:color w:val="172B4D"/>
+          <w:sz w:val="24"/>
+          <w:shd w:val="clear" w:color="auto" w:fill="FFFFFF"/>
+        </w:rPr>
+        <w:t>Run the project</w:t>
+      </w:r>
+    </w:p>
+    <w:p>
+      <w:pPr>
+        <w:pStyle w:val="ListParagraph"/>
+        <w:numPr>
+          <w:ilvl w:val="0"/>
+          <w:numId w:val="4"/>
+        </w:numPr>
+        <w:rPr>
+          <w:rFonts w:ascii="Times New Roman" w:hAnsi="Times New Roman" w:cs="Times New Roman"/>
+          <w:color w:val="172B4D"/>
+          <w:sz w:val="24"/>
+          <w:shd w:val="clear" w:color="auto" w:fill="FFFFFF"/>
+        </w:rPr>
+      </w:pPr>
+      <w:r>
+        <w:rPr>
+          <w:rFonts w:ascii="Times New Roman" w:hAnsi="Times New Roman" w:cs="Times New Roman"/>
+          <w:color w:val="172B4D"/>
+          <w:sz w:val="24"/>
+          <w:shd w:val="clear" w:color="auto" w:fill="FFFFFF"/>
+        </w:rPr>
+        <w:t>Output file is generated in a folder named output.txt named "part-r-00000.txt"</w:t>
+      </w:r>
+    </w:p>
+    <w:p>
+      <w:pPr>
+        <w:pStyle w:val="ListParagraph"/>
+        <w:numPr>
+          <w:ilvl w:val="0"/>
+          <w:numId w:val="4"/>
+        </w:numPr>
+        <w:rPr>
+          <w:rFonts w:ascii="Times New Roman" w:hAnsi="Times New Roman" w:cs="Times New Roman"/>
+          <w:color w:val="172B4D"/>
+          <w:sz w:val="24"/>
+          <w:shd w:val="clear" w:color="auto" w:fill="FFFFFF"/>
+        </w:rPr>
+      </w:pPr>
+      <w:r>
+        <w:rPr>
+          <w:rFonts w:ascii="Times New Roman" w:hAnsi="Times New Roman" w:cs="Times New Roman"/>
+          <w:color w:val="172B4D"/>
+          <w:sz w:val="24"/>
+          <w:shd w:val="clear" w:color="auto" w:fill="FFFFFF"/>
+        </w:rPr>
+        <w:t>Output file is currently present in the project delete it before running the project</w:t>
+      </w:r>
+    </w:p>
+    <w:p>
+      <w:pPr>
+        <w:rPr>
+          <w:rFonts w:ascii="Times New Roman" w:hAnsi="Times New Roman" w:cs="Times New Roman"/>
+          <w:color w:val="172B4D"/>
+          <w:sz w:val="24"/>
+          <w:shd w:val="clear" w:color="auto" w:fill="FFFFFF"/>
+        </w:rPr>
+      </w:pPr>
+    </w:p>
+    <w:p>
+      <w:pPr>
         <w:rPr>
           <w:rFonts w:ascii="Times New Roman" w:hAnsi="Times New Roman" w:cs="Times New Roman"/>
           <w:b/>
@@ -303,9 +525,7 @@
           <w:sz w:val="24"/>
           <w:shd w:val="clear" w:color="auto" w:fill="FFFFFF"/>
         </w:rPr>
-        <w:t xml:space="preserve"> </w:t>
-      </w:r>
-      <w:proofErr w:type="spellStart"/>
+      </w:pPr>
       <w:r>
         <w:rPr>
           <w:rFonts w:ascii="Times New Roman" w:hAnsi="Times New Roman" w:cs="Times New Roman"/>
@@ -314,250 +534,7 @@
           <w:sz w:val="24"/>
           <w:shd w:val="clear" w:color="auto" w:fill="FFFFFF"/>
         </w:rPr>
-        <w:t>mapreduce</w:t>
-      </w:r>
-      <w:proofErr w:type="spellEnd"/>
-      <w:r>
-        <w:rPr>
-          <w:rFonts w:ascii="Times New Roman" w:hAnsi="Times New Roman" w:cs="Times New Roman"/>
-          <w:b/>
-          <w:color w:val="172B4D"/>
-          <w:sz w:val="24"/>
-          <w:shd w:val="clear" w:color="auto" w:fill="FFFFFF"/>
-        </w:rPr>
-        <w:t>:</w:t>
-      </w:r>
-    </w:p>
-    <w:p>
-      <w:pPr>
-        <w:pStyle w:val="ListParagraph"/>
-        <w:numPr>
-          <w:ilvl w:val="0"/>
-          <w:numId w:val="4"/>
-        </w:numPr>
-        <w:rPr>
-          <w:rFonts w:ascii="Times New Roman" w:hAnsi="Times New Roman" w:cs="Times New Roman"/>
-          <w:color w:val="172B4D"/>
-          <w:sz w:val="24"/>
-          <w:shd w:val="clear" w:color="auto" w:fill="FFFFFF"/>
-        </w:rPr>
-      </w:pPr>
-      <w:r>
-        <w:rPr>
-          <w:rFonts w:ascii="Times New Roman" w:hAnsi="Times New Roman" w:cs="Times New Roman"/>
-          <w:color w:val="172B4D"/>
-          <w:sz w:val="24"/>
-          <w:shd w:val="clear" w:color="auto" w:fill="FFFFFF"/>
-        </w:rPr>
-        <w:t xml:space="preserve">Import the folder </w:t>
-      </w:r>
-      <w:proofErr w:type="spellStart"/>
-      <w:r>
-        <w:rPr>
-          <w:rFonts w:ascii="Times New Roman" w:hAnsi="Times New Roman" w:cs="Times New Roman"/>
-          <w:color w:val="172B4D"/>
-          <w:sz w:val="24"/>
-          <w:shd w:val="clear" w:color="auto" w:fill="FFFFFF"/>
-        </w:rPr>
-        <w:t>MapRed</w:t>
-      </w:r>
-      <w:proofErr w:type="spellEnd"/>
-      <w:r>
-        <w:rPr>
-          <w:rFonts w:ascii="Times New Roman" w:hAnsi="Times New Roman" w:cs="Times New Roman"/>
-          <w:color w:val="172B4D"/>
-          <w:sz w:val="24"/>
-          <w:shd w:val="clear" w:color="auto" w:fill="FFFFFF"/>
-        </w:rPr>
-        <w:t xml:space="preserve"> in IDE</w:t>
-      </w:r>
-    </w:p>
-    <w:p>
-      <w:pPr>
-        <w:pStyle w:val="ListParagraph"/>
-        <w:numPr>
-          <w:ilvl w:val="0"/>
-          <w:numId w:val="4"/>
-        </w:numPr>
-        <w:rPr>
-          <w:rFonts w:ascii="Times New Roman" w:hAnsi="Times New Roman" w:cs="Times New Roman"/>
-          <w:color w:val="172B4D"/>
-          <w:sz w:val="24"/>
-          <w:shd w:val="clear" w:color="auto" w:fill="FFFFFF"/>
-        </w:rPr>
-      </w:pPr>
-      <w:r>
-        <w:rPr>
-          <w:rFonts w:ascii="Times New Roman" w:hAnsi="Times New Roman" w:cs="Times New Roman"/>
-          <w:color w:val="172B4D"/>
-          <w:sz w:val="24"/>
-          <w:shd w:val="clear" w:color="auto" w:fill="FFFFFF"/>
-        </w:rPr>
-        <w:t>Go to &gt; Run configurations</w:t>
-      </w:r>
-      <w:bookmarkStart w:id="0" w:name="_GoBack"/>
-      <w:bookmarkEnd w:id="0"/>
-    </w:p>
-    <w:p>
-      <w:pPr>
-        <w:pStyle w:val="ListParagraph"/>
-        <w:numPr>
-          <w:ilvl w:val="0"/>
-          <w:numId w:val="4"/>
-        </w:numPr>
-        <w:rPr>
-          <w:rFonts w:ascii="Times New Roman" w:hAnsi="Times New Roman" w:cs="Times New Roman"/>
-          <w:color w:val="172B4D"/>
-          <w:sz w:val="24"/>
-          <w:shd w:val="clear" w:color="auto" w:fill="FFFFFF"/>
-        </w:rPr>
-      </w:pPr>
-      <w:r>
-        <w:rPr>
-          <w:rFonts w:ascii="Times New Roman" w:hAnsi="Times New Roman" w:cs="Times New Roman"/>
-          <w:color w:val="172B4D"/>
-          <w:sz w:val="24"/>
-          <w:shd w:val="clear" w:color="auto" w:fill="FFFFFF"/>
-        </w:rPr>
-        <w:t>Provide the location of input and output file location in the Arguments</w:t>
-      </w:r>
-    </w:p>
-    <w:p>
-      <w:pPr>
-        <w:pStyle w:val="ListParagraph"/>
-        <w:numPr>
-          <w:ilvl w:val="0"/>
-          <w:numId w:val="4"/>
-        </w:numPr>
-        <w:rPr>
-          <w:rFonts w:ascii="Times New Roman" w:hAnsi="Times New Roman" w:cs="Times New Roman"/>
-          <w:color w:val="172B4D"/>
-          <w:sz w:val="24"/>
-          <w:shd w:val="clear" w:color="auto" w:fill="FFFFFF"/>
-        </w:rPr>
-      </w:pPr>
-      <w:r>
-        <w:rPr>
-          <w:rFonts w:ascii="Times New Roman" w:hAnsi="Times New Roman" w:cs="Times New Roman"/>
-          <w:color w:val="172B4D"/>
-          <w:sz w:val="24"/>
-          <w:shd w:val="clear" w:color="auto" w:fill="FFFFFF"/>
-        </w:rPr>
-        <w:t xml:space="preserve">input file is author_pairs.txt which is present in the folder </w:t>
-      </w:r>
-      <w:proofErr w:type="spellStart"/>
-      <w:r>
-        <w:rPr>
-          <w:rFonts w:ascii="Times New Roman" w:hAnsi="Times New Roman" w:cs="Times New Roman"/>
-          <w:color w:val="172B4D"/>
-          <w:sz w:val="24"/>
-          <w:shd w:val="clear" w:color="auto" w:fill="FFFFFF"/>
-        </w:rPr>
-        <w:t>MapRed</w:t>
-      </w:r>
-      <w:proofErr w:type="spellEnd"/>
-    </w:p>
-    <w:p>
-      <w:pPr>
-        <w:pStyle w:val="ListParagraph"/>
-        <w:numPr>
-          <w:ilvl w:val="0"/>
-          <w:numId w:val="4"/>
-        </w:numPr>
-        <w:rPr>
-          <w:rFonts w:ascii="Times New Roman" w:hAnsi="Times New Roman" w:cs="Times New Roman"/>
-          <w:color w:val="172B4D"/>
-          <w:sz w:val="24"/>
-          <w:shd w:val="clear" w:color="auto" w:fill="FFFFFF"/>
-        </w:rPr>
-      </w:pPr>
-      <w:r>
-        <w:rPr>
-          <w:rFonts w:ascii="Times New Roman" w:hAnsi="Times New Roman" w:cs="Times New Roman"/>
-          <w:color w:val="172B4D"/>
-          <w:sz w:val="24"/>
-          <w:shd w:val="clear" w:color="auto" w:fill="FFFFFF"/>
-        </w:rPr>
-        <w:t>Run the project</w:t>
-      </w:r>
-    </w:p>
-    <w:p>
-      <w:pPr>
-        <w:pStyle w:val="ListParagraph"/>
-        <w:numPr>
-          <w:ilvl w:val="0"/>
-          <w:numId w:val="4"/>
-        </w:numPr>
-        <w:rPr>
-          <w:rFonts w:ascii="Times New Roman" w:hAnsi="Times New Roman" w:cs="Times New Roman"/>
-          <w:color w:val="172B4D"/>
-          <w:sz w:val="24"/>
-          <w:shd w:val="clear" w:color="auto" w:fill="FFFFFF"/>
-        </w:rPr>
-      </w:pPr>
-      <w:r>
-        <w:rPr>
-          <w:rFonts w:ascii="Times New Roman" w:hAnsi="Times New Roman" w:cs="Times New Roman"/>
-          <w:color w:val="172B4D"/>
-          <w:sz w:val="24"/>
-          <w:shd w:val="clear" w:color="auto" w:fill="FFFFFF"/>
-        </w:rPr>
-        <w:t>Output file is generated in a folder named output.txt named "part-r-00000.txt"</w:t>
-      </w:r>
-    </w:p>
-    <w:p>
-      <w:pPr>
-        <w:pStyle w:val="ListParagraph"/>
-        <w:numPr>
-          <w:ilvl w:val="0"/>
-          <w:numId w:val="4"/>
-        </w:numPr>
-        <w:rPr>
-          <w:rFonts w:ascii="Times New Roman" w:hAnsi="Times New Roman" w:cs="Times New Roman"/>
-          <w:color w:val="172B4D"/>
-          <w:sz w:val="24"/>
-          <w:shd w:val="clear" w:color="auto" w:fill="FFFFFF"/>
-        </w:rPr>
-      </w:pPr>
-      <w:r>
-        <w:rPr>
-          <w:rFonts w:ascii="Times New Roman" w:hAnsi="Times New Roman" w:cs="Times New Roman"/>
-          <w:color w:val="172B4D"/>
-          <w:sz w:val="24"/>
-          <w:shd w:val="clear" w:color="auto" w:fill="FFFFFF"/>
-        </w:rPr>
-        <w:t>Output file is currently present in the project delete it before running the project</w:t>
-      </w:r>
-    </w:p>
-    <w:p>
-      <w:pPr>
-        <w:rPr>
-          <w:rFonts w:ascii="Times New Roman" w:hAnsi="Times New Roman" w:cs="Times New Roman"/>
-          <w:color w:val="172B4D"/>
-          <w:sz w:val="24"/>
-          <w:shd w:val="clear" w:color="auto" w:fill="FFFFFF"/>
-        </w:rPr>
-      </w:pPr>
-    </w:p>
-    <w:p>
-      <w:pPr>
-        <w:rPr>
-          <w:rFonts w:ascii="Times New Roman" w:hAnsi="Times New Roman" w:cs="Times New Roman"/>
-          <w:b/>
-          <w:color w:val="172B4D"/>
-          <w:sz w:val="24"/>
-          <w:shd w:val="clear" w:color="auto" w:fill="FFFFFF"/>
-        </w:rPr>
-      </w:pPr>
-      <w:r>
-        <w:rPr>
-          <w:rFonts w:ascii="Times New Roman" w:hAnsi="Times New Roman" w:cs="Times New Roman"/>
-          <w:b/>
-          <w:color w:val="172B4D"/>
-          <w:sz w:val="24"/>
-          <w:shd w:val="clear" w:color="auto" w:fill="FFFFFF"/>
-        </w:rPr>
-        <w:t>Example of the output format:</w:t>
+        <w:t>Example of the output format</w:t>
       </w:r>
     </w:p>
     <w:p>
@@ -750,61 +727,7 @@
           <w:sz w:val="24"/>
           <w:shd w:val="clear" w:color="auto" w:fill="FFFFFF"/>
         </w:rPr>
-        <w:t>A</w:t>
-      </w:r>
-      <w:r>
-        <w:rPr>
-          <w:rFonts w:ascii="Times New Roman" w:hAnsi="Times New Roman" w:cs="Times New Roman"/>
-          <w:color w:val="172B4D"/>
-          <w:sz w:val="24"/>
-          <w:shd w:val="clear" w:color="auto" w:fill="FFFFFF"/>
-        </w:rPr>
-        <w:t>ctual results a</w:t>
-      </w:r>
-      <w:r>
-        <w:rPr>
-          <w:rFonts w:ascii="Times New Roman" w:hAnsi="Times New Roman" w:cs="Times New Roman"/>
-          <w:color w:val="172B4D"/>
-          <w:sz w:val="24"/>
-          <w:shd w:val="clear" w:color="auto" w:fill="FFFFFF"/>
-        </w:rPr>
-        <w:t xml:space="preserve">ttached in </w:t>
-      </w:r>
-      <w:r>
-        <w:rPr>
-          <w:rFonts w:ascii="Times New Roman" w:hAnsi="Times New Roman" w:cs="Times New Roman"/>
-          <w:color w:val="172B4D"/>
-          <w:sz w:val="24"/>
-          <w:shd w:val="clear" w:color="auto" w:fill="FFFFFF"/>
-        </w:rPr>
-        <w:t>the</w:t>
-      </w:r>
-      <w:r>
-        <w:rPr>
-          <w:rFonts w:ascii="Times New Roman" w:hAnsi="Times New Roman" w:cs="Times New Roman"/>
-          <w:color w:val="172B4D"/>
-          <w:sz w:val="24"/>
-          <w:shd w:val="clear" w:color="auto" w:fill="FFFFFF"/>
-        </w:rPr>
-        <w:t xml:space="preserve"> file</w:t>
-      </w:r>
-      <w:r>
-        <w:rPr>
-          <w:rFonts w:ascii="Times New Roman" w:hAnsi="Times New Roman" w:cs="Times New Roman"/>
-          <w:color w:val="172B4D"/>
-          <w:sz w:val="24"/>
-          <w:shd w:val="clear" w:color="auto" w:fill="FFFFFF"/>
-        </w:rPr>
-        <w:t xml:space="preserve"> below</w:t>
-      </w:r>
-      <w:r>
-        <w:rPr>
-          <w:rFonts w:ascii="Times New Roman" w:hAnsi="Times New Roman" w:cs="Times New Roman"/>
-          <w:color w:val="172B4D"/>
-          <w:sz w:val="24"/>
-          <w:shd w:val="clear" w:color="auto" w:fill="FFFFFF"/>
-        </w:rPr>
-        <w:t>:</w:t>
+        <w:t>Actual results attached in the file below:</w:t>
       </w:r>
     </w:p>
     <w:p>
@@ -855,7 +778,7 @@
           <v:shape id="_x0000_i1025" type="#_x0000_t75" style="width:77pt;height:49.4pt" o:ole="">
             <v:imagedata r:id="rId5" o:title=""/>
           </v:shape>
-          <o:OLEObject Type="Embed" ProgID="Package" ShapeID="_x0000_i1025" DrawAspect="Icon" ObjectID="_1613123105" r:id="rId6"/>
+          <o:OLEObject Type="Embed" ProgID="Package" ShapeID="_x0000_i1025" DrawAspect="Icon" ObjectID="_1613126754" r:id="rId6"/>
         </w:object>
       </w:r>
     </w:p>
@@ -1121,8 +1044,7 @@
           <w:sz w:val="24"/>
           <w:shd w:val="clear" w:color="auto" w:fill="FFFFFF"/>
         </w:rPr>
-        <w:lastRenderedPageBreak/>
-        <w:t>Visualization snapshot:</w:t>
+        <w:t>Visualization snapshot</w:t>
       </w:r>
     </w:p>
     <w:p>
@@ -1410,14 +1332,7 @@
           <w:rFonts w:ascii="Times New Roman" w:hAnsi="Times New Roman" w:cs="Times New Roman"/>
           <w:sz w:val="24"/>
         </w:rPr>
-        <w:t>F</w:t>
-      </w:r>
-      <w:r>
-        <w:rPr>
-          <w:rFonts w:ascii="Times New Roman" w:hAnsi="Times New Roman" w:cs="Times New Roman"/>
-          <w:sz w:val="24"/>
-        </w:rPr>
-        <w:t>ramework views the input to the job as a set of &lt;key, value&gt; pairs</w:t>
+        <w:t>Framework views the input to the job as a set of &lt;key, value&gt; pairs</w:t>
       </w:r>
       <w:r>
         <w:rPr>
@@ -1559,6 +1474,30 @@
     </w:p>
     <w:p>
       <w:pPr>
+        <w:rPr>
+          <w:rFonts w:ascii="Times New Roman" w:hAnsi="Times New Roman" w:cs="Times New Roman"/>
+          <w:sz w:val="24"/>
+        </w:rPr>
+      </w:pPr>
+    </w:p>
+    <w:p>
+      <w:pPr>
+        <w:rPr>
+          <w:rFonts w:ascii="Times New Roman" w:hAnsi="Times New Roman" w:cs="Times New Roman"/>
+          <w:sz w:val="24"/>
+        </w:rPr>
+      </w:pPr>
+    </w:p>
+    <w:p>
+      <w:pPr>
+        <w:rPr>
+          <w:rFonts w:ascii="Times New Roman" w:hAnsi="Times New Roman" w:cs="Times New Roman"/>
+          <w:sz w:val="24"/>
+        </w:rPr>
+      </w:pPr>
+    </w:p>
+    <w:p>
+      <w:pPr>
         <w:pStyle w:val="ListParagraph"/>
         <w:numPr>
           <w:ilvl w:val="0"/>
@@ -1628,6 +1567,157 @@
         </w:rPr>
         <w:t>&lt;Writable&gt;, Context) method is called for each &lt;key, (list of values)&gt; pair in the grouped inputs.</w:t>
       </w:r>
+    </w:p>
+    <w:p>
+      <w:pPr>
+        <w:rPr>
+          <w:rFonts w:ascii="Times New Roman" w:hAnsi="Times New Roman" w:cs="Times New Roman"/>
+          <w:sz w:val="24"/>
+        </w:rPr>
+      </w:pPr>
+      <w:bookmarkStart w:id="0" w:name="_GoBack"/>
+      <w:bookmarkEnd w:id="0"/>
+    </w:p>
+    <w:p>
+      <w:pPr>
+        <w:rPr>
+          <w:rFonts w:ascii="Times New Roman" w:hAnsi="Times New Roman" w:cs="Times New Roman"/>
+          <w:b/>
+          <w:sz w:val="24"/>
+        </w:rPr>
+      </w:pPr>
+      <w:r>
+        <w:rPr>
+          <w:rFonts w:ascii="Times New Roman" w:hAnsi="Times New Roman" w:cs="Times New Roman"/>
+          <w:b/>
+          <w:sz w:val="24"/>
+        </w:rPr>
+        <w:t>Steps involved in setting up AWS EMR</w:t>
+      </w:r>
+    </w:p>
+    <w:p>
+      <w:pPr>
+        <w:pStyle w:val="ListParagraph"/>
+        <w:numPr>
+          <w:ilvl w:val="0"/>
+          <w:numId w:val="7"/>
+        </w:numPr>
+        <w:rPr>
+          <w:rFonts w:ascii="Times New Roman" w:hAnsi="Times New Roman" w:cs="Times New Roman"/>
+          <w:sz w:val="24"/>
+        </w:rPr>
+      </w:pPr>
+      <w:r>
+        <w:rPr>
+          <w:rFonts w:ascii="Times New Roman" w:hAnsi="Times New Roman" w:cs="Times New Roman"/>
+          <w:sz w:val="24"/>
+        </w:rPr>
+        <w:t>Setup the EC2 security key pair</w:t>
+      </w:r>
+    </w:p>
+    <w:p>
+      <w:pPr>
+        <w:pStyle w:val="ListParagraph"/>
+        <w:numPr>
+          <w:ilvl w:val="0"/>
+          <w:numId w:val="7"/>
+        </w:numPr>
+        <w:rPr>
+          <w:rFonts w:ascii="Times New Roman" w:hAnsi="Times New Roman" w:cs="Times New Roman"/>
+          <w:sz w:val="24"/>
+        </w:rPr>
+      </w:pPr>
+      <w:r>
+        <w:rPr>
+          <w:rFonts w:ascii="Times New Roman" w:hAnsi="Times New Roman" w:cs="Times New Roman"/>
+          <w:sz w:val="24"/>
+        </w:rPr>
+        <w:t xml:space="preserve">S3 bucket setup, contains input file and </w:t>
+      </w:r>
+      <w:proofErr w:type="spellStart"/>
+      <w:r>
+        <w:rPr>
+          <w:rFonts w:ascii="Times New Roman" w:hAnsi="Times New Roman" w:cs="Times New Roman"/>
+          <w:sz w:val="24"/>
+        </w:rPr>
+        <w:t>Mapreduce</w:t>
+      </w:r>
+      <w:proofErr w:type="spellEnd"/>
+      <w:r>
+        <w:rPr>
+          <w:rFonts w:ascii="Times New Roman" w:hAnsi="Times New Roman" w:cs="Times New Roman"/>
+          <w:sz w:val="24"/>
+        </w:rPr>
+        <w:t xml:space="preserve"> JAR file, output is created here</w:t>
+      </w:r>
+    </w:p>
+    <w:p>
+      <w:pPr>
+        <w:pStyle w:val="ListParagraph"/>
+        <w:numPr>
+          <w:ilvl w:val="0"/>
+          <w:numId w:val="7"/>
+        </w:numPr>
+        <w:rPr>
+          <w:rFonts w:ascii="Times New Roman" w:hAnsi="Times New Roman" w:cs="Times New Roman"/>
+          <w:sz w:val="24"/>
+        </w:rPr>
+      </w:pPr>
+      <w:r>
+        <w:rPr>
+          <w:rFonts w:ascii="Times New Roman" w:hAnsi="Times New Roman" w:cs="Times New Roman"/>
+          <w:sz w:val="24"/>
+        </w:rPr>
+        <w:t>JAR file is created by exporting the project as a runnable JAR file in eclipse IDE</w:t>
+      </w:r>
+    </w:p>
+    <w:p>
+      <w:pPr>
+        <w:pStyle w:val="ListParagraph"/>
+        <w:numPr>
+          <w:ilvl w:val="0"/>
+          <w:numId w:val="7"/>
+        </w:numPr>
+        <w:rPr>
+          <w:rFonts w:ascii="Times New Roman" w:hAnsi="Times New Roman" w:cs="Times New Roman"/>
+          <w:sz w:val="24"/>
+        </w:rPr>
+      </w:pPr>
+      <w:r>
+        <w:rPr>
+          <w:rFonts w:ascii="Times New Roman" w:hAnsi="Times New Roman" w:cs="Times New Roman"/>
+          <w:sz w:val="24"/>
+        </w:rPr>
+        <w:t>Create a EMR cluster, steps are: select the s3 bucket, select the EC2 key pair, create cluster, add step, provide input output arguments in the step and run it</w:t>
+      </w:r>
+    </w:p>
+    <w:p>
+      <w:pPr>
+        <w:pStyle w:val="ListParagraph"/>
+        <w:numPr>
+          <w:ilvl w:val="0"/>
+          <w:numId w:val="7"/>
+        </w:numPr>
+        <w:rPr>
+          <w:rFonts w:ascii="Times New Roman" w:hAnsi="Times New Roman" w:cs="Times New Roman"/>
+          <w:sz w:val="24"/>
+        </w:rPr>
+      </w:pPr>
+      <w:r>
+        <w:rPr>
+          <w:rFonts w:ascii="Times New Roman" w:hAnsi="Times New Roman" w:cs="Times New Roman"/>
+          <w:sz w:val="24"/>
+        </w:rPr>
+        <w:t>Output can be seen in the s3 bucket</w:t>
+      </w:r>
+    </w:p>
+    <w:p>
+      <w:pPr>
+        <w:rPr>
+          <w:rFonts w:ascii="Times New Roman" w:hAnsi="Times New Roman" w:cs="Times New Roman"/>
+          <w:sz w:val="24"/>
+        </w:rPr>
+      </w:pPr>
     </w:p>
     <w:sectPr>
       <w:pgSz w:w="11906" w:h="16838"/>
@@ -1755,6 +1845,119 @@
     </w:lvl>
   </w:abstractNum>
   <w:abstractNum w:abstractNumId="1" w15:restartNumberingAfterBreak="0">
+    <w:nsid w:val="210577ED"/>
+    <w:multiLevelType w:val="hybridMultilevel"/>
+    <w:tmpl w:val="130E486A"/>
+    <w:lvl w:ilvl="0" w:tplc="40090001">
+      <w:start w:val="1"/>
+      <w:numFmt w:val="bullet"/>
+      <w:lvlText w:val=""/>
+      <w:lvlJc w:val="left"/>
+      <w:pPr>
+        <w:ind w:left="720" w:hanging="360"/>
+      </w:pPr>
+      <w:rPr>
+        <w:rFonts w:ascii="Symbol" w:hAnsi="Symbol" w:hint="default"/>
+      </w:rPr>
+    </w:lvl>
+    <w:lvl w:ilvl="1" w:tplc="40090003" w:tentative="1">
+      <w:start w:val="1"/>
+      <w:numFmt w:val="bullet"/>
+      <w:lvlText w:val="o"/>
+      <w:lvlJc w:val="left"/>
+      <w:pPr>
+        <w:ind w:left="1440" w:hanging="360"/>
+      </w:pPr>
+      <w:rPr>
+        <w:rFonts w:ascii="Courier New" w:hAnsi="Courier New" w:cs="Courier New" w:hint="default"/>
+      </w:rPr>
+    </w:lvl>
+    <w:lvl w:ilvl="2" w:tplc="40090005" w:tentative="1">
+      <w:start w:val="1"/>
+      <w:numFmt w:val="bullet"/>
+      <w:lvlText w:val=""/>
+      <w:lvlJc w:val="left"/>
+      <w:pPr>
+        <w:ind w:left="2160" w:hanging="360"/>
+      </w:pPr>
+      <w:rPr>
+        <w:rFonts w:ascii="Wingdings" w:hAnsi="Wingdings" w:hint="default"/>
+      </w:rPr>
+    </w:lvl>
+    <w:lvl w:ilvl="3" w:tplc="40090001" w:tentative="1">
+      <w:start w:val="1"/>
+      <w:numFmt w:val="bullet"/>
+      <w:lvlText w:val=""/>
+      <w:lvlJc w:val="left"/>
+      <w:pPr>
+        <w:ind w:left="2880" w:hanging="360"/>
+      </w:pPr>
+      <w:rPr>
+        <w:rFonts w:ascii="Symbol" w:hAnsi="Symbol" w:hint="default"/>
+      </w:rPr>
+    </w:lvl>
+    <w:lvl w:ilvl="4" w:tplc="40090003" w:tentative="1">
+      <w:start w:val="1"/>
+      <w:numFmt w:val="bullet"/>
+      <w:lvlText w:val="o"/>
+      <w:lvlJc w:val="left"/>
+      <w:pPr>
+        <w:ind w:left="3600" w:hanging="360"/>
+      </w:pPr>
+      <w:rPr>
+        <w:rFonts w:ascii="Courier New" w:hAnsi="Courier New" w:cs="Courier New" w:hint="default"/>
+      </w:rPr>
+    </w:lvl>
+    <w:lvl w:ilvl="5" w:tplc="40090005" w:tentative="1">
+      <w:start w:val="1"/>
+      <w:numFmt w:val="bullet"/>
+      <w:lvlText w:val=""/>
+      <w:lvlJc w:val="left"/>
+      <w:pPr>
+        <w:ind w:left="4320" w:hanging="360"/>
+      </w:pPr>
+      <w:rPr>
+        <w:rFonts w:ascii="Wingdings" w:hAnsi="Wingdings" w:hint="default"/>
+      </w:rPr>
+    </w:lvl>
+    <w:lvl w:ilvl="6" w:tplc="40090001" w:tentative="1">
+      <w:start w:val="1"/>
+      <w:numFmt w:val="bullet"/>
+      <w:lvlText w:val=""/>
+      <w:lvlJc w:val="left"/>
+      <w:pPr>
+        <w:ind w:left="5040" w:hanging="360"/>
+      </w:pPr>
+      <w:rPr>
+        <w:rFonts w:ascii="Symbol" w:hAnsi="Symbol" w:hint="default"/>
+      </w:rPr>
+    </w:lvl>
+    <w:lvl w:ilvl="7" w:tplc="40090003" w:tentative="1">
+      <w:start w:val="1"/>
+      <w:numFmt w:val="bullet"/>
+      <w:lvlText w:val="o"/>
+      <w:lvlJc w:val="left"/>
+      <w:pPr>
+        <w:ind w:left="5760" w:hanging="360"/>
+      </w:pPr>
+      <w:rPr>
+        <w:rFonts w:ascii="Courier New" w:hAnsi="Courier New" w:cs="Courier New" w:hint="default"/>
+      </w:rPr>
+    </w:lvl>
+    <w:lvl w:ilvl="8" w:tplc="40090005" w:tentative="1">
+      <w:start w:val="1"/>
+      <w:numFmt w:val="bullet"/>
+      <w:lvlText w:val=""/>
+      <w:lvlJc w:val="left"/>
+      <w:pPr>
+        <w:ind w:left="6480" w:hanging="360"/>
+      </w:pPr>
+      <w:rPr>
+        <w:rFonts w:ascii="Wingdings" w:hAnsi="Wingdings" w:hint="default"/>
+      </w:rPr>
+    </w:lvl>
+  </w:abstractNum>
+  <w:abstractNum w:abstractNumId="2" w15:restartNumberingAfterBreak="0">
     <w:nsid w:val="3B8F1D19"/>
     <w:multiLevelType w:val="hybridMultilevel"/>
     <w:tmpl w:val="AB623D7E"/>
@@ -1867,7 +2070,7 @@
       </w:rPr>
     </w:lvl>
   </w:abstractNum>
-  <w:abstractNum w:abstractNumId="2" w15:restartNumberingAfterBreak="0">
+  <w:abstractNum w:abstractNumId="3" w15:restartNumberingAfterBreak="0">
     <w:nsid w:val="441D5E07"/>
     <w:multiLevelType w:val="hybridMultilevel"/>
     <w:tmpl w:val="0332F77A"/>
@@ -1953,7 +2156,156 @@
       </w:pPr>
     </w:lvl>
   </w:abstractNum>
-  <w:abstractNum w:abstractNumId="3" w15:restartNumberingAfterBreak="0">
+  <w:abstractNum w:abstractNumId="4" w15:restartNumberingAfterBreak="0">
+    <w:nsid w:val="69B05C71"/>
+    <w:multiLevelType w:val="multilevel"/>
+    <w:tmpl w:val="2AC889D0"/>
+    <w:lvl w:ilvl="0">
+      <w:start w:val="1"/>
+      <w:numFmt w:val="bullet"/>
+      <w:lvlText w:val=""/>
+      <w:lvlJc w:val="left"/>
+      <w:pPr>
+        <w:tabs>
+          <w:tab w:val="num" w:pos="720"/>
+        </w:tabs>
+        <w:ind w:left="720" w:hanging="360"/>
+      </w:pPr>
+      <w:rPr>
+        <w:rFonts w:ascii="Symbol" w:hAnsi="Symbol" w:hint="default"/>
+        <w:sz w:val="20"/>
+      </w:rPr>
+    </w:lvl>
+    <w:lvl w:ilvl="1" w:tentative="1">
+      <w:start w:val="1"/>
+      <w:numFmt w:val="bullet"/>
+      <w:lvlText w:val=""/>
+      <w:lvlJc w:val="left"/>
+      <w:pPr>
+        <w:tabs>
+          <w:tab w:val="num" w:pos="1440"/>
+        </w:tabs>
+        <w:ind w:left="1440" w:hanging="360"/>
+      </w:pPr>
+      <w:rPr>
+        <w:rFonts w:ascii="Symbol" w:hAnsi="Symbol" w:hint="default"/>
+        <w:sz w:val="20"/>
+      </w:rPr>
+    </w:lvl>
+    <w:lvl w:ilvl="2" w:tentative="1">
+      <w:start w:val="1"/>
+      <w:numFmt w:val="bullet"/>
+      <w:lvlText w:val=""/>
+      <w:lvlJc w:val="left"/>
+      <w:pPr>
+        <w:tabs>
+          <w:tab w:val="num" w:pos="2160"/>
+        </w:tabs>
+        <w:ind w:left="2160" w:hanging="360"/>
+      </w:pPr>
+      <w:rPr>
+        <w:rFonts w:ascii="Symbol" w:hAnsi="Symbol" w:hint="default"/>
+        <w:sz w:val="20"/>
+      </w:rPr>
+    </w:lvl>
+    <w:lvl w:ilvl="3" w:tentative="1">
+      <w:start w:val="1"/>
+      <w:numFmt w:val="bullet"/>
+      <w:lvlText w:val=""/>
+      <w:lvlJc w:val="left"/>
+      <w:pPr>
+        <w:tabs>
+          <w:tab w:val="num" w:pos="2880"/>
+        </w:tabs>
+        <w:ind w:left="2880" w:hanging="360"/>
+      </w:pPr>
+      <w:rPr>
+        <w:rFonts w:ascii="Symbol" w:hAnsi="Symbol" w:hint="default"/>
+        <w:sz w:val="20"/>
+      </w:rPr>
+    </w:lvl>
+    <w:lvl w:ilvl="4" w:tentative="1">
+      <w:start w:val="1"/>
+      <w:numFmt w:val="bullet"/>
+      <w:lvlText w:val=""/>
+      <w:lvlJc w:val="left"/>
+      <w:pPr>
+        <w:tabs>
+          <w:tab w:val="num" w:pos="3600"/>
+        </w:tabs>
+        <w:ind w:left="3600" w:hanging="360"/>
+      </w:pPr>
+      <w:rPr>
+        <w:rFonts w:ascii="Symbol" w:hAnsi="Symbol" w:hint="default"/>
+        <w:sz w:val="20"/>
+      </w:rPr>
+    </w:lvl>
+    <w:lvl w:ilvl="5" w:tentative="1">
+      <w:start w:val="1"/>
+      <w:numFmt w:val="bullet"/>
+      <w:lvlText w:val=""/>
+      <w:lvlJc w:val="left"/>
+      <w:pPr>
+        <w:tabs>
+          <w:tab w:val="num" w:pos="4320"/>
+        </w:tabs>
+        <w:ind w:left="4320" w:hanging="360"/>
+      </w:pPr>
+      <w:rPr>
+        <w:rFonts w:ascii="Symbol" w:hAnsi="Symbol" w:hint="default"/>
+        <w:sz w:val="20"/>
+      </w:rPr>
+    </w:lvl>
+    <w:lvl w:ilvl="6" w:tentative="1">
+      <w:start w:val="1"/>
+      <w:numFmt w:val="bullet"/>
+      <w:lvlText w:val=""/>
+      <w:lvlJc w:val="left"/>
+      <w:pPr>
+        <w:tabs>
+          <w:tab w:val="num" w:pos="5040"/>
+        </w:tabs>
+        <w:ind w:left="5040" w:hanging="360"/>
+      </w:pPr>
+      <w:rPr>
+        <w:rFonts w:ascii="Symbol" w:hAnsi="Symbol" w:hint="default"/>
+        <w:sz w:val="20"/>
+      </w:rPr>
+    </w:lvl>
+    <w:lvl w:ilvl="7" w:tentative="1">
+      <w:start w:val="1"/>
+      <w:numFmt w:val="bullet"/>
+      <w:lvlText w:val=""/>
+      <w:lvlJc w:val="left"/>
+      <w:pPr>
+        <w:tabs>
+          <w:tab w:val="num" w:pos="5760"/>
+        </w:tabs>
+        <w:ind w:left="5760" w:hanging="360"/>
+      </w:pPr>
+      <w:rPr>
+        <w:rFonts w:ascii="Symbol" w:hAnsi="Symbol" w:hint="default"/>
+        <w:sz w:val="20"/>
+      </w:rPr>
+    </w:lvl>
+    <w:lvl w:ilvl="8" w:tentative="1">
+      <w:start w:val="1"/>
+      <w:numFmt w:val="bullet"/>
+      <w:lvlText w:val=""/>
+      <w:lvlJc w:val="left"/>
+      <w:pPr>
+        <w:tabs>
+          <w:tab w:val="num" w:pos="6480"/>
+        </w:tabs>
+        <w:ind w:left="6480" w:hanging="360"/>
+      </w:pPr>
+      <w:rPr>
+        <w:rFonts w:ascii="Symbol" w:hAnsi="Symbol" w:hint="default"/>
+        <w:sz w:val="20"/>
+      </w:rPr>
+    </w:lvl>
+  </w:abstractNum>
+  <w:abstractNum w:abstractNumId="5" w15:restartNumberingAfterBreak="0">
     <w:nsid w:val="73027299"/>
     <w:multiLevelType w:val="hybridMultilevel"/>
     <w:tmpl w:val="4E3CBB7C"/>
@@ -2066,7 +2418,7 @@
       </w:rPr>
     </w:lvl>
   </w:abstractNum>
-  <w:abstractNum w:abstractNumId="4" w15:restartNumberingAfterBreak="0">
+  <w:abstractNum w:abstractNumId="6" w15:restartNumberingAfterBreak="0">
     <w:nsid w:val="74D73DA6"/>
     <w:multiLevelType w:val="hybridMultilevel"/>
     <w:tmpl w:val="630E6794"/>
@@ -2180,19 +2532,25 @@
     </w:lvl>
   </w:abstractNum>
   <w:num w:numId="1">
-    <w:abstractNumId w:val="1"/>
+    <w:abstractNumId w:val="2"/>
   </w:num>
   <w:num w:numId="2">
-    <w:abstractNumId w:val="4"/>
+    <w:abstractNumId w:val="6"/>
   </w:num>
   <w:num w:numId="3">
-    <w:abstractNumId w:val="2"/>
+    <w:abstractNumId w:val="3"/>
   </w:num>
   <w:num w:numId="4">
     <w:abstractNumId w:val="0"/>
   </w:num>
   <w:num w:numId="5">
-    <w:abstractNumId w:val="3"/>
+    <w:abstractNumId w:val="5"/>
+  </w:num>
+  <w:num w:numId="6">
+    <w:abstractNumId w:val="4"/>
+  </w:num>
+  <w:num w:numId="7">
+    <w:abstractNumId w:val="1"/>
   </w:num>
 </w:numbering>
 </file>
@@ -2595,6 +2953,26 @@
     <w:name w:val="Normal"/>
     <w:qFormat/>
   </w:style>
+  <w:style w:type="paragraph" w:styleId="Heading2">
+    <w:name w:val="heading 2"/>
+    <w:basedOn w:val="Normal"/>
+    <w:link w:val="Heading2Char"/>
+    <w:uiPriority w:val="9"/>
+    <w:qFormat/>
+    <w:rsid w:val="00E271F7"/>
+    <w:pPr>
+      <w:spacing w:before="100" w:beforeAutospacing="1" w:after="100" w:afterAutospacing="1" w:line="240" w:lineRule="auto"/>
+      <w:outlineLvl w:val="1"/>
+    </w:pPr>
+    <w:rPr>
+      <w:rFonts w:ascii="Times New Roman" w:eastAsia="Times New Roman" w:hAnsi="Times New Roman" w:cs="Times New Roman"/>
+      <w:b/>
+      <w:bCs/>
+      <w:sz w:val="36"/>
+      <w:szCs w:val="36"/>
+      <w:lang w:eastAsia="en-IN"/>
+    </w:rPr>
+  </w:style>
   <w:style w:type="character" w:default="1" w:styleId="DefaultParagraphFont">
     <w:name w:val="Default Paragraph Font"/>
     <w:uiPriority w:val="1"/>
@@ -2649,6 +3027,21 @@
       <w:rFonts w:ascii="Courier New" w:eastAsia="Times New Roman" w:hAnsi="Courier New" w:cs="Courier New"/>
       <w:sz w:val="20"/>
       <w:szCs w:val="20"/>
+    </w:rPr>
+  </w:style>
+  <w:style w:type="character" w:customStyle="1" w:styleId="Heading2Char">
+    <w:name w:val="Heading 2 Char"/>
+    <w:basedOn w:val="DefaultParagraphFont"/>
+    <w:link w:val="Heading2"/>
+    <w:uiPriority w:val="9"/>
+    <w:rsid w:val="00E271F7"/>
+    <w:rPr>
+      <w:rFonts w:ascii="Times New Roman" w:eastAsia="Times New Roman" w:hAnsi="Times New Roman" w:cs="Times New Roman"/>
+      <w:b/>
+      <w:bCs/>
+      <w:sz w:val="36"/>
+      <w:szCs w:val="36"/>
+      <w:lang w:eastAsia="en-IN"/>
     </w:rPr>
   </w:style>
 </w:styles>
